--- a/Developer/acg project (codepipeline, codebuild, s3).docx
+++ b/Developer/acg project (codepipeline, codebuild, s3).docx
@@ -194,8 +194,6 @@
         </w:rPr>
         <w:t>Architecture</w:t>
       </w:r>
-      <w:bookmarkStart w:id="0" w:name="_GoBack"/>
-      <w:bookmarkEnd w:id="0"/>
     </w:p>
     <w:p>
       <w:pPr>
@@ -310,7 +308,21 @@
         <w:rPr>
           <w:lang w:val="en-NZ"/>
         </w:rPr>
-        <w:t xml:space="preserve"> and begins it’s release process if any new changes are detected. In the </w:t>
+        <w:t xml:space="preserve"> and begins </w:t>
+      </w:r>
+      <w:proofErr w:type="spellStart"/>
+      <w:r>
+        <w:rPr>
+          <w:lang w:val="en-NZ"/>
+        </w:rPr>
+        <w:t>it’s</w:t>
+      </w:r>
+      <w:proofErr w:type="spellEnd"/>
+      <w:r>
+        <w:rPr>
+          <w:lang w:val="en-NZ"/>
+        </w:rPr>
+        <w:t xml:space="preserve"> release process if any new changes are detected. In the </w:t>
       </w:r>
       <w:proofErr w:type="spellStart"/>
       <w:r>
@@ -524,6 +536,440 @@
         <w:t>notifcations</w:t>
       </w:r>
       <w:proofErr w:type="spellEnd"/>
+    </w:p>
+    <w:p>
+      <w:pPr>
+        <w:rPr>
+          <w:lang w:val="en-NZ"/>
+        </w:rPr>
+      </w:pPr>
+    </w:p>
+    <w:p>
+      <w:pPr>
+        <w:rPr>
+          <w:lang w:val="en-NZ"/>
+        </w:rPr>
+      </w:pPr>
+    </w:p>
+    <w:p>
+      <w:pPr>
+        <w:rPr>
+          <w:b/>
+          <w:lang w:val="en-NZ"/>
+        </w:rPr>
+      </w:pPr>
+      <w:proofErr w:type="spellStart"/>
+      <w:r>
+        <w:rPr>
+          <w:b/>
+          <w:lang w:val="en-NZ"/>
+        </w:rPr>
+        <w:lastRenderedPageBreak/>
+        <w:t>CodePipeline</w:t>
+      </w:r>
+      <w:proofErr w:type="spellEnd"/>
+    </w:p>
+    <w:p>
+      <w:pPr>
+        <w:rPr>
+          <w:b/>
+          <w:lang w:val="en-NZ"/>
+        </w:rPr>
+      </w:pPr>
+      <w:r>
+        <w:rPr>
+          <w:b/>
+          <w:lang w:val="en-NZ"/>
+        </w:rPr>
+        <w:t>Requires:</w:t>
+      </w:r>
+    </w:p>
+    <w:p>
+      <w:pPr>
+        <w:pStyle w:val="ListParagraph"/>
+        <w:numPr>
+          <w:ilvl w:val="0"/>
+          <w:numId w:val="1"/>
+        </w:numPr>
+        <w:rPr>
+          <w:lang w:val="en-NZ"/>
+        </w:rPr>
+      </w:pPr>
+      <w:r>
+        <w:rPr>
+          <w:b/>
+          <w:lang w:val="en-NZ"/>
+        </w:rPr>
+        <w:t>Pipeline Settings</w:t>
+      </w:r>
+      <w:r>
+        <w:rPr>
+          <w:lang w:val="en-NZ"/>
+        </w:rPr>
+        <w:t xml:space="preserve"> </w:t>
+      </w:r>
+      <w:r>
+        <w:rPr>
+          <w:lang w:val="en-NZ"/>
+        </w:rPr>
+        <w:br/>
+        <w:t xml:space="preserve">- </w:t>
+      </w:r>
+      <w:r>
+        <w:rPr>
+          <w:lang w:val="en-NZ"/>
+        </w:rPr>
+        <w:t>Name</w:t>
+      </w:r>
+      <w:r>
+        <w:rPr>
+          <w:lang w:val="en-NZ"/>
+        </w:rPr>
+        <w:t xml:space="preserve"> - </w:t>
+      </w:r>
+      <w:r>
+        <w:rPr>
+          <w:lang w:val="en-NZ"/>
+        </w:rPr>
+        <w:t>cannot change after creation</w:t>
+      </w:r>
+      <w:r>
+        <w:rPr>
+          <w:lang w:val="en-NZ"/>
+        </w:rPr>
+        <w:br/>
+        <w:t>- Service Role (ARN or new)</w:t>
+      </w:r>
+      <w:r>
+        <w:rPr>
+          <w:lang w:val="en-NZ"/>
+        </w:rPr>
+        <w:br/>
+        <w:t>- S3 Bucket</w:t>
+      </w:r>
+      <w:r>
+        <w:rPr>
+          <w:lang w:val="en-NZ"/>
+        </w:rPr>
+        <w:br/>
+        <w:t>- Encryption Key (Default or Customer)</w:t>
+      </w:r>
+    </w:p>
+    <w:p>
+      <w:pPr>
+        <w:pStyle w:val="ListParagraph"/>
+        <w:numPr>
+          <w:ilvl w:val="0"/>
+          <w:numId w:val="1"/>
+        </w:numPr>
+        <w:rPr>
+          <w:lang w:val="en-NZ"/>
+        </w:rPr>
+      </w:pPr>
+      <w:r>
+        <w:rPr>
+          <w:b/>
+          <w:lang w:val="en-NZ"/>
+        </w:rPr>
+        <w:t>Source Stage</w:t>
+      </w:r>
+      <w:r>
+        <w:rPr>
+          <w:b/>
+          <w:lang w:val="en-NZ"/>
+        </w:rPr>
+        <w:br/>
+      </w:r>
+      <w:r>
+        <w:rPr>
+          <w:lang w:val="en-NZ"/>
+        </w:rPr>
+        <w:t xml:space="preserve">- </w:t>
+      </w:r>
+      <w:proofErr w:type="spellStart"/>
+      <w:r>
+        <w:rPr>
+          <w:lang w:val="en-NZ"/>
+        </w:rPr>
+        <w:t>Github</w:t>
+      </w:r>
+      <w:proofErr w:type="spellEnd"/>
+      <w:r>
+        <w:rPr>
+          <w:lang w:val="en-NZ"/>
+        </w:rPr>
+        <w:t xml:space="preserve">, S3, ECR, </w:t>
+      </w:r>
+      <w:proofErr w:type="spellStart"/>
+      <w:r>
+        <w:rPr>
+          <w:lang w:val="en-NZ"/>
+        </w:rPr>
+        <w:t>CodeCommit</w:t>
+      </w:r>
+      <w:proofErr w:type="spellEnd"/>
+      <w:r>
+        <w:rPr>
+          <w:lang w:val="en-NZ"/>
+        </w:rPr>
+        <w:br/>
+        <w:t>- Repo</w:t>
+      </w:r>
+      <w:r>
+        <w:rPr>
+          <w:lang w:val="en-NZ"/>
+        </w:rPr>
+        <w:br/>
+        <w:t>- Branch</w:t>
+      </w:r>
+      <w:r>
+        <w:rPr>
+          <w:lang w:val="en-NZ"/>
+        </w:rPr>
+        <w:br/>
+        <w:t xml:space="preserve">- </w:t>
+      </w:r>
+      <w:proofErr w:type="spellStart"/>
+      <w:r>
+        <w:rPr>
+          <w:lang w:val="en-NZ"/>
+        </w:rPr>
+        <w:t>Github</w:t>
+      </w:r>
+      <w:proofErr w:type="spellEnd"/>
+      <w:r>
+        <w:rPr>
+          <w:lang w:val="en-NZ"/>
+        </w:rPr>
+        <w:t xml:space="preserve"> Webhooks/</w:t>
+      </w:r>
+      <w:proofErr w:type="spellStart"/>
+      <w:r>
+        <w:rPr>
+          <w:lang w:val="en-NZ"/>
+        </w:rPr>
+        <w:t>CodePipeline</w:t>
+      </w:r>
+      <w:proofErr w:type="spellEnd"/>
+      <w:r>
+        <w:rPr>
+          <w:lang w:val="en-NZ"/>
+        </w:rPr>
+        <w:t xml:space="preserve"> Polling</w:t>
+      </w:r>
+    </w:p>
+    <w:p>
+      <w:pPr>
+        <w:pStyle w:val="ListParagraph"/>
+        <w:numPr>
+          <w:ilvl w:val="0"/>
+          <w:numId w:val="1"/>
+        </w:numPr>
+        <w:rPr>
+          <w:lang w:val="en-NZ"/>
+        </w:rPr>
+      </w:pPr>
+      <w:r>
+        <w:rPr>
+          <w:b/>
+          <w:lang w:val="en-NZ"/>
+        </w:rPr>
+        <w:t>Build Stage</w:t>
+      </w:r>
+      <w:r>
+        <w:rPr>
+          <w:lang w:val="en-NZ"/>
+        </w:rPr>
+        <w:br/>
+        <w:t xml:space="preserve">- </w:t>
+      </w:r>
+      <w:r>
+        <w:rPr>
+          <w:b/>
+          <w:lang w:val="en-NZ"/>
+        </w:rPr>
+        <w:t>Build Provider</w:t>
+      </w:r>
+      <w:r>
+        <w:rPr>
+          <w:lang w:val="en-NZ"/>
+        </w:rPr>
+        <w:t xml:space="preserve"> (</w:t>
+      </w:r>
+      <w:proofErr w:type="spellStart"/>
+      <w:r>
+        <w:rPr>
+          <w:lang w:val="en-NZ"/>
+        </w:rPr>
+        <w:t>CodeBuild</w:t>
+      </w:r>
+      <w:proofErr w:type="spellEnd"/>
+      <w:r>
+        <w:rPr>
+          <w:lang w:val="en-NZ"/>
+        </w:rPr>
+        <w:t>/Jenkins)</w:t>
+      </w:r>
+      <w:r>
+        <w:rPr>
+          <w:lang w:val="en-NZ"/>
+        </w:rPr>
+        <w:br/>
+        <w:t>- Region</w:t>
+      </w:r>
+      <w:r>
+        <w:rPr>
+          <w:lang w:val="en-NZ"/>
+        </w:rPr>
+        <w:br/>
+        <w:t>- Project Name</w:t>
+      </w:r>
+      <w:r>
+        <w:rPr>
+          <w:lang w:val="en-NZ"/>
+        </w:rPr>
+        <w:br/>
+        <w:t>- Env Variables</w:t>
+      </w:r>
+    </w:p>
+    <w:p>
+      <w:pPr>
+        <w:pStyle w:val="ListParagraph"/>
+        <w:numPr>
+          <w:ilvl w:val="0"/>
+          <w:numId w:val="1"/>
+        </w:numPr>
+        <w:rPr>
+          <w:lang w:val="en-NZ"/>
+        </w:rPr>
+      </w:pPr>
+      <w:r>
+        <w:rPr>
+          <w:b/>
+          <w:lang w:val="en-NZ"/>
+        </w:rPr>
+        <w:t>Deploy Stage</w:t>
+      </w:r>
+      <w:r>
+        <w:rPr>
+          <w:lang w:val="en-NZ"/>
+        </w:rPr>
+        <w:br/>
+        <w:t xml:space="preserve">- </w:t>
+      </w:r>
+      <w:r>
+        <w:rPr>
+          <w:b/>
+          <w:lang w:val="en-NZ"/>
+        </w:rPr>
+        <w:t>Deploy Providers</w:t>
+      </w:r>
+      <w:r>
+        <w:rPr>
+          <w:lang w:val="en-NZ"/>
+        </w:rPr>
+        <w:br/>
+        <w:t>- CloudFormation</w:t>
+      </w:r>
+      <w:r>
+        <w:rPr>
+          <w:lang w:val="en-NZ"/>
+        </w:rPr>
+        <w:br/>
+        <w:t xml:space="preserve">- </w:t>
+      </w:r>
+      <w:proofErr w:type="spellStart"/>
+      <w:r>
+        <w:rPr>
+          <w:lang w:val="en-NZ"/>
+        </w:rPr>
+        <w:t>CodeDeploy</w:t>
+      </w:r>
+      <w:proofErr w:type="spellEnd"/>
+      <w:r>
+        <w:rPr>
+          <w:lang w:val="en-NZ"/>
+        </w:rPr>
+        <w:br/>
+        <w:t>- Elastic Beanstalk</w:t>
+      </w:r>
+      <w:r>
+        <w:rPr>
+          <w:lang w:val="en-NZ"/>
+        </w:rPr>
+        <w:br/>
+        <w:t xml:space="preserve">- Service </w:t>
+      </w:r>
+      <w:proofErr w:type="spellStart"/>
+      <w:r>
+        <w:rPr>
+          <w:lang w:val="en-NZ"/>
+        </w:rPr>
+        <w:t>Catalog</w:t>
+      </w:r>
+      <w:proofErr w:type="spellEnd"/>
+      <w:r>
+        <w:rPr>
+          <w:lang w:val="en-NZ"/>
+        </w:rPr>
+        <w:br/>
+        <w:t>- ECS</w:t>
+      </w:r>
+      <w:r>
+        <w:rPr>
+          <w:lang w:val="en-NZ"/>
+        </w:rPr>
+        <w:br/>
+        <w:t>- ECS Blue/Green</w:t>
+      </w:r>
+      <w:r>
+        <w:rPr>
+          <w:lang w:val="en-NZ"/>
+        </w:rPr>
+        <w:br/>
+        <w:t>- S3</w:t>
+      </w:r>
+      <w:r>
+        <w:rPr>
+          <w:lang w:val="en-NZ"/>
+        </w:rPr>
+        <w:br/>
+      </w:r>
+    </w:p>
+    <w:p>
+      <w:pPr>
+        <w:rPr>
+          <w:lang w:val="en-NZ"/>
+        </w:rPr>
+      </w:pPr>
+      <w:r>
+        <w:rPr>
+          <w:lang w:val="en-NZ"/>
+        </w:rPr>
+        <w:t xml:space="preserve">Creates a </w:t>
+      </w:r>
+      <w:r>
+        <w:rPr>
+          <w:lang w:val="en-NZ"/>
+        </w:rPr>
+        <w:t xml:space="preserve">S3 bucket to store the </w:t>
+      </w:r>
+      <w:proofErr w:type="spellStart"/>
+      <w:r>
+        <w:rPr>
+          <w:lang w:val="en-NZ"/>
+        </w:rPr>
+        <w:t>artifacts</w:t>
+      </w:r>
+      <w:proofErr w:type="spellEnd"/>
+      <w:r>
+        <w:rPr>
+          <w:lang w:val="en-NZ"/>
+        </w:rPr>
+        <w:t xml:space="preserve"> from the build</w:t>
+      </w:r>
+      <w:bookmarkStart w:id="0" w:name="_GoBack"/>
+      <w:bookmarkEnd w:id="0"/>
     </w:p>
     <w:sectPr>
       <w:pgSz w:w="12240" w:h="15840"/>
